--- a/Modelisation projet java.docx
+++ b/Modelisation projet java.docx
@@ -179,6 +179,7 @@
           <w:lang w:val="en-US"/>
         </w:rPr>
       </w:pPr>
+      <w:proofErr w:type="spellStart"/>
       <w:r>
         <w:rPr>
           <w:rFonts w:ascii="Times New Roman" w:hAnsi="Times New Roman" w:cs="Times New Roman"/>
@@ -186,7 +187,17 @@
           <w:szCs w:val="24"/>
           <w:lang w:val="en-US"/>
         </w:rPr>
-        <w:t>Medécin (M)</w:t>
+        <w:t>Medécin</w:t>
+      </w:r>
+      <w:proofErr w:type="spellEnd"/>
+      <w:r>
+        <w:rPr>
+          <w:rFonts w:ascii="Times New Roman" w:hAnsi="Times New Roman" w:cs="Times New Roman"/>
+          <w:sz w:val="24"/>
+          <w:szCs w:val="24"/>
+          <w:lang w:val="en-US"/>
+        </w:rPr>
+        <w:t xml:space="preserve"> (M)</w:t>
       </w:r>
     </w:p>
     <w:p>
@@ -448,8 +459,20 @@
           <w:u w:val="single"/>
           <w:lang w:val="en-US"/>
         </w:rPr>
-        <w:t>Vue des besoins</w:t>
-      </w:r>
+        <w:t xml:space="preserve">Vue des </w:t>
+      </w:r>
+      <w:proofErr w:type="spellStart"/>
+      <w:r>
+        <w:rPr>
+          <w:rFonts w:ascii="Times New Roman" w:hAnsi="Times New Roman" w:cs="Times New Roman"/>
+          <w:sz w:val="32"/>
+          <w:szCs w:val="32"/>
+          <w:u w:val="single"/>
+          <w:lang w:val="en-US"/>
+        </w:rPr>
+        <w:t>besoins</w:t>
+      </w:r>
+      <w:proofErr w:type="spellEnd"/>
     </w:p>
     <w:p>
       <w:pPr>
@@ -2658,8 +2681,19 @@
           <w:szCs w:val="32"/>
           <w:u w:val="single"/>
         </w:rPr>
-        <w:t>Diagramme de Use Case du Package Securité</w:t>
-      </w:r>
+        <w:t xml:space="preserve">Diagramme de Use Case du Package </w:t>
+      </w:r>
+      <w:proofErr w:type="spellStart"/>
+      <w:r>
+        <w:rPr>
+          <w:rFonts w:ascii="Times New Roman" w:hAnsi="Times New Roman" w:cs="Times New Roman"/>
+          <w:sz w:val="32"/>
+          <w:szCs w:val="32"/>
+          <w:u w:val="single"/>
+        </w:rPr>
+        <w:t>Securité</w:t>
+      </w:r>
+      <w:proofErr w:type="spellEnd"/>
     </w:p>
     <w:p>
       <w:pPr>

--- a/Modelisation projet java.docx
+++ b/Modelisation projet java.docx
@@ -187,7 +187,7 @@
           <w:szCs w:val="24"/>
           <w:lang w:val="en-US"/>
         </w:rPr>
-        <w:t>Medécin</w:t>
+        <w:t>Médecin</w:t>
       </w:r>
       <w:proofErr w:type="spellEnd"/>
       <w:r>
@@ -459,20 +459,8 @@
           <w:u w:val="single"/>
           <w:lang w:val="en-US"/>
         </w:rPr>
-        <w:t xml:space="preserve">Vue des </w:t>
-      </w:r>
-      <w:proofErr w:type="spellStart"/>
-      <w:r>
-        <w:rPr>
-          <w:rFonts w:ascii="Times New Roman" w:hAnsi="Times New Roman" w:cs="Times New Roman"/>
-          <w:sz w:val="32"/>
-          <w:szCs w:val="32"/>
-          <w:u w:val="single"/>
-          <w:lang w:val="en-US"/>
-        </w:rPr>
-        <w:t>besoins</w:t>
-      </w:r>
-      <w:proofErr w:type="spellEnd"/>
+        <w:t>Vue des besoins</w:t>
+      </w:r>
     </w:p>
     <w:p>
       <w:pPr>
@@ -1540,6 +1528,7 @@
                 <w:rFonts w:ascii="Times New Roman" w:hAnsi="Times New Roman" w:cs="Times New Roman"/>
                 <w:sz w:val="24"/>
                 <w:szCs w:val="24"/>
+                <w:highlight w:val="yellow"/>
               </w:rPr>
               <w:t>Créer un compte</w:t>
             </w:r>
@@ -1609,6 +1598,7 @@
                 <w:rFonts w:ascii="Times New Roman" w:hAnsi="Times New Roman" w:cs="Times New Roman"/>
                 <w:sz w:val="24"/>
                 <w:szCs w:val="24"/>
+                <w:highlight w:val="yellow"/>
               </w:rPr>
               <w:t>Se connecter</w:t>
             </w:r>
@@ -1729,6 +1719,7 @@
             <w:r>
               <w:rPr>
                 <w:rFonts w:ascii="Times New Roman" w:hAnsi="Times New Roman" w:cs="Times New Roman"/>
+                <w:color w:val="FF0000"/>
                 <w:sz w:val="24"/>
                 <w:szCs w:val="24"/>
               </w:rPr>
@@ -1800,6 +1791,7 @@
                 <w:rFonts w:ascii="Times New Roman" w:hAnsi="Times New Roman" w:cs="Times New Roman"/>
                 <w:sz w:val="24"/>
                 <w:szCs w:val="24"/>
+                <w:highlight w:val="yellow"/>
               </w:rPr>
               <w:t>Valider un rendez-vous</w:t>
             </w:r>
@@ -1861,6 +1853,7 @@
                 <w:rFonts w:ascii="Times New Roman" w:hAnsi="Times New Roman" w:cs="Times New Roman"/>
                 <w:sz w:val="24"/>
                 <w:szCs w:val="24"/>
+                <w:highlight w:val="yellow"/>
               </w:rPr>
               <w:t>Faire une demande de rendez-vous</w:t>
             </w:r>
@@ -1922,8 +1915,17 @@
                 <w:rFonts w:ascii="Times New Roman" w:hAnsi="Times New Roman" w:cs="Times New Roman"/>
                 <w:sz w:val="24"/>
                 <w:szCs w:val="24"/>
-              </w:rPr>
-              <w:t xml:space="preserve">Lister ses rendez-vous </w:t>
+                <w:highlight w:val="yellow"/>
+              </w:rPr>
+              <w:t>Lister ses rendez-vous</w:t>
+            </w:r>
+            <w:r>
+              <w:rPr>
+                <w:rFonts w:ascii="Times New Roman" w:hAnsi="Times New Roman" w:cs="Times New Roman"/>
+                <w:sz w:val="24"/>
+                <w:szCs w:val="24"/>
+              </w:rPr>
+              <w:t xml:space="preserve"> </w:t>
             </w:r>
           </w:p>
         </w:tc>
@@ -1981,6 +1983,7 @@
             <w:r>
               <w:rPr>
                 <w:rFonts w:ascii="Times New Roman" w:hAnsi="Times New Roman" w:cs="Times New Roman"/>
+                <w:color w:val="FF0000"/>
                 <w:sz w:val="24"/>
                 <w:szCs w:val="24"/>
               </w:rPr>
@@ -2050,6 +2053,7 @@
             <w:r>
               <w:rPr>
                 <w:rFonts w:ascii="Times New Roman" w:hAnsi="Times New Roman" w:cs="Times New Roman"/>
+                <w:color w:val="FF0000"/>
                 <w:sz w:val="24"/>
                 <w:szCs w:val="24"/>
               </w:rPr>
@@ -2113,8 +2117,17 @@
                 <w:rFonts w:ascii="Times New Roman" w:hAnsi="Times New Roman" w:cs="Times New Roman"/>
                 <w:sz w:val="24"/>
                 <w:szCs w:val="24"/>
-              </w:rPr>
-              <w:t xml:space="preserve">Lister ses consultations </w:t>
+                <w:highlight w:val="yellow"/>
+              </w:rPr>
+              <w:t>Lister ses consultations</w:t>
+            </w:r>
+            <w:r>
+              <w:rPr>
+                <w:rFonts w:ascii="Times New Roman" w:hAnsi="Times New Roman" w:cs="Times New Roman"/>
+                <w:sz w:val="24"/>
+                <w:szCs w:val="24"/>
+              </w:rPr>
+              <w:t xml:space="preserve"> </w:t>
             </w:r>
           </w:p>
         </w:tc>
@@ -2174,6 +2187,7 @@
                 <w:rFonts w:ascii="Times New Roman" w:hAnsi="Times New Roman" w:cs="Times New Roman"/>
                 <w:sz w:val="24"/>
                 <w:szCs w:val="24"/>
+                <w:highlight w:val="yellow"/>
               </w:rPr>
               <w:t>Filtrer les consultations</w:t>
             </w:r>
@@ -2296,8 +2310,17 @@
                 <w:rFonts w:ascii="Times New Roman" w:hAnsi="Times New Roman" w:cs="Times New Roman"/>
                 <w:sz w:val="24"/>
                 <w:szCs w:val="24"/>
-              </w:rPr>
-              <w:t xml:space="preserve">Lister les prestations </w:t>
+                <w:highlight w:val="yellow"/>
+              </w:rPr>
+              <w:t>Lister les prestations</w:t>
+            </w:r>
+            <w:r>
+              <w:rPr>
+                <w:rFonts w:ascii="Times New Roman" w:hAnsi="Times New Roman" w:cs="Times New Roman"/>
+                <w:sz w:val="24"/>
+                <w:szCs w:val="24"/>
+              </w:rPr>
+              <w:t xml:space="preserve"> </w:t>
             </w:r>
           </w:p>
         </w:tc>
@@ -2365,6 +2388,7 @@
                 <w:rFonts w:ascii="Times New Roman" w:hAnsi="Times New Roman" w:cs="Times New Roman"/>
                 <w:sz w:val="24"/>
                 <w:szCs w:val="24"/>
+                <w:highlight w:val="yellow"/>
               </w:rPr>
               <w:t>Voir les détails d’une prestation</w:t>
             </w:r>
@@ -2427,6 +2451,7 @@
                 <w:rFonts w:ascii="Times New Roman" w:hAnsi="Times New Roman" w:cs="Times New Roman"/>
                 <w:sz w:val="24"/>
                 <w:szCs w:val="24"/>
+                <w:highlight w:val="yellow"/>
               </w:rPr>
               <w:t>Filtrer les prestations</w:t>
             </w:r>
@@ -2488,6 +2513,7 @@
                 <w:rFonts w:ascii="Times New Roman" w:hAnsi="Times New Roman" w:cs="Times New Roman"/>
                 <w:sz w:val="24"/>
                 <w:szCs w:val="24"/>
+                <w:highlight w:val="yellow"/>
               </w:rPr>
               <w:t>Annuler une prestation</w:t>
             </w:r>
@@ -2549,6 +2575,7 @@
                 <w:rFonts w:ascii="Times New Roman" w:hAnsi="Times New Roman" w:cs="Times New Roman"/>
                 <w:sz w:val="24"/>
                 <w:szCs w:val="24"/>
+                <w:highlight w:val="yellow"/>
               </w:rPr>
               <w:t>Lister ses prestations</w:t>
             </w:r>

--- a/Modelisation projet java.docx
+++ b/Modelisation projet java.docx
@@ -1660,6 +1660,7 @@
                 <w:rFonts w:ascii="Times New Roman" w:hAnsi="Times New Roman" w:cs="Times New Roman"/>
                 <w:sz w:val="24"/>
                 <w:szCs w:val="24"/>
+                <w:highlight w:val="yellow"/>
               </w:rPr>
               <w:t>Gérer les utilisateurs</w:t>
             </w:r>
@@ -1719,9 +1720,9 @@
             <w:r>
               <w:rPr>
                 <w:rFonts w:ascii="Times New Roman" w:hAnsi="Times New Roman" w:cs="Times New Roman"/>
-                <w:color w:val="FF0000"/>
-                <w:sz w:val="24"/>
-                <w:szCs w:val="24"/>
+                <w:sz w:val="24"/>
+                <w:szCs w:val="24"/>
+                <w:highlight w:val="yellow"/>
               </w:rPr>
               <w:t>Planifier un rendez-vous pour un patient</w:t>
             </w:r>
@@ -1983,9 +1984,9 @@
             <w:r>
               <w:rPr>
                 <w:rFonts w:ascii="Times New Roman" w:hAnsi="Times New Roman" w:cs="Times New Roman"/>
-                <w:color w:val="FF0000"/>
-                <w:sz w:val="24"/>
-                <w:szCs w:val="24"/>
+                <w:sz w:val="24"/>
+                <w:szCs w:val="24"/>
+                <w:highlight w:val="yellow"/>
               </w:rPr>
               <w:t>Voir les détails d’une consultation</w:t>
             </w:r>
@@ -2053,11 +2054,19 @@
             <w:r>
               <w:rPr>
                 <w:rFonts w:ascii="Times New Roman" w:hAnsi="Times New Roman" w:cs="Times New Roman"/>
-                <w:color w:val="FF0000"/>
-                <w:sz w:val="24"/>
-                <w:szCs w:val="24"/>
-              </w:rPr>
-              <w:t xml:space="preserve">Annuler une consultation </w:t>
+                <w:sz w:val="24"/>
+                <w:szCs w:val="24"/>
+                <w:highlight w:val="yellow"/>
+              </w:rPr>
+              <w:t>Annuler une consultation</w:t>
+            </w:r>
+            <w:r>
+              <w:rPr>
+                <w:rFonts w:ascii="Times New Roman" w:hAnsi="Times New Roman" w:cs="Times New Roman"/>
+                <w:sz w:val="24"/>
+                <w:szCs w:val="24"/>
+              </w:rPr>
+              <w:t xml:space="preserve"> </w:t>
             </w:r>
           </w:p>
         </w:tc>
@@ -2249,6 +2258,7 @@
                 <w:rFonts w:ascii="Times New Roman" w:hAnsi="Times New Roman" w:cs="Times New Roman"/>
                 <w:sz w:val="24"/>
                 <w:szCs w:val="24"/>
+                <w:highlight w:val="yellow"/>
               </w:rPr>
               <w:t>Rechercher le dossier médical d’un patient</w:t>
             </w:r>
@@ -3189,6 +3199,16 @@
     </w:p>
     <w:p>
       <w:pPr>
+        <w:rPr>
+          <w:rFonts w:ascii="Times New Roman" w:hAnsi="Times New Roman" w:cs="Times New Roman"/>
+          <w:sz w:val="32"/>
+          <w:szCs w:val="32"/>
+          <w:u w:val="single"/>
+        </w:rPr>
+      </w:pPr>
+    </w:p>
+    <w:p>
+      <w:pPr>
         <w:pStyle w:val="Paragraphedeliste"/>
         <w:numPr>
           <w:ilvl w:val="0"/>
@@ -3208,31 +3228,7 @@
           <w:szCs w:val="32"/>
           <w:u w:val="single"/>
         </w:rPr>
-        <w:t>Diagramme de Séquence de conception</w:t>
-      </w:r>
-    </w:p>
-    <w:p>
-      <w:pPr>
-        <w:pStyle w:val="Paragraphedeliste"/>
-        <w:numPr>
-          <w:ilvl w:val="0"/>
-          <w:numId w:val="13"/>
-        </w:numPr>
-        <w:rPr>
-          <w:rFonts w:ascii="Times New Roman" w:hAnsi="Times New Roman" w:cs="Times New Roman"/>
-          <w:sz w:val="32"/>
-          <w:szCs w:val="32"/>
-          <w:u w:val="single"/>
-        </w:rPr>
-      </w:pPr>
-      <w:r>
-        <w:rPr>
-          <w:rFonts w:ascii="Times New Roman" w:hAnsi="Times New Roman" w:cs="Times New Roman"/>
-          <w:sz w:val="32"/>
-          <w:szCs w:val="32"/>
-          <w:u w:val="single"/>
-        </w:rPr>
-        <w:t>Se connecter</w:t>
+        <w:t>Diagramme de classe</w:t>
       </w:r>
     </w:p>
     <w:p>
@@ -3250,10 +3246,10 @@
         </w:rPr>
         <w:lastRenderedPageBreak/>
         <w:drawing>
-          <wp:inline distT="0" distB="0" distL="0" distR="0" wp14:anchorId="464E8A07" wp14:editId="21DB1FB1">
-            <wp:extent cx="5760720" cy="4588510"/>
-            <wp:effectExtent l="0" t="0" r="0" b="2540"/>
-            <wp:docPr id="6" name="Image 6"/>
+          <wp:inline distT="0" distB="0" distL="0" distR="0" wp14:anchorId="2DB96F60" wp14:editId="5A3F3FAA">
+            <wp:extent cx="5760720" cy="3813810"/>
+            <wp:effectExtent l="0" t="0" r="0" b="0"/>
+            <wp:docPr id="10" name="Image 10"/>
             <wp:cNvGraphicFramePr>
               <a:graphicFrameLocks xmlns:a="http://schemas.openxmlformats.org/drawingml/2006/main" noChangeAspect="1"/>
             </wp:cNvGraphicFramePr>
@@ -3273,7 +3269,7 @@
                   <pic:spPr>
                     <a:xfrm>
                       <a:off x="0" y="0"/>
-                      <a:ext cx="5760720" cy="4588510"/>
+                      <a:ext cx="5760720" cy="3813810"/>
                     </a:xfrm>
                     <a:prstGeom prst="rect">
                       <a:avLst/>
@@ -3308,6 +3304,40 @@
     </w:p>
     <w:p>
       <w:pPr>
+        <w:rPr>
+          <w:rFonts w:ascii="Times New Roman" w:hAnsi="Times New Roman" w:cs="Times New Roman"/>
+          <w:sz w:val="32"/>
+          <w:szCs w:val="32"/>
+          <w:u w:val="single"/>
+        </w:rPr>
+      </w:pPr>
+    </w:p>
+    <w:p>
+      <w:pPr>
+        <w:pStyle w:val="Paragraphedeliste"/>
+        <w:numPr>
+          <w:ilvl w:val="0"/>
+          <w:numId w:val="6"/>
+        </w:numPr>
+        <w:rPr>
+          <w:rFonts w:ascii="Times New Roman" w:hAnsi="Times New Roman" w:cs="Times New Roman"/>
+          <w:sz w:val="32"/>
+          <w:szCs w:val="32"/>
+          <w:u w:val="single"/>
+        </w:rPr>
+      </w:pPr>
+      <w:r>
+        <w:rPr>
+          <w:rFonts w:ascii="Times New Roman" w:hAnsi="Times New Roman" w:cs="Times New Roman"/>
+          <w:sz w:val="32"/>
+          <w:szCs w:val="32"/>
+          <w:u w:val="single"/>
+        </w:rPr>
+        <w:t>Diagramme de Séquence de conception</w:t>
+      </w:r>
+    </w:p>
+    <w:p>
+      <w:pPr>
         <w:pStyle w:val="Paragraphedeliste"/>
         <w:numPr>
           <w:ilvl w:val="0"/>
@@ -3327,17 +3357,16 @@
           <w:szCs w:val="32"/>
           <w:u w:val="single"/>
         </w:rPr>
-        <w:t>Créer un compte</w:t>
-      </w:r>
-    </w:p>
-    <w:p>
-      <w:pPr>
-        <w:rPr>
-          <w:rFonts w:ascii="Times New Roman" w:hAnsi="Times New Roman" w:cs="Times New Roman"/>
-          <w:sz w:val="32"/>
-          <w:szCs w:val="32"/>
-          <w:u w:val="single"/>
-          <w:lang w:val="en-US"/>
+        <w:t>Se connecter</w:t>
+      </w:r>
+    </w:p>
+    <w:p>
+      <w:pPr>
+        <w:rPr>
+          <w:rFonts w:ascii="Times New Roman" w:hAnsi="Times New Roman" w:cs="Times New Roman"/>
+          <w:sz w:val="32"/>
+          <w:szCs w:val="32"/>
+          <w:u w:val="single"/>
         </w:rPr>
       </w:pPr>
       <w:r>
@@ -3346,10 +3375,10 @@
         </w:rPr>
         <w:lastRenderedPageBreak/>
         <w:drawing>
-          <wp:inline distT="0" distB="0" distL="0" distR="0" wp14:anchorId="4F9C0A34" wp14:editId="7443FAF7">
-            <wp:extent cx="5760720" cy="4988560"/>
+          <wp:inline distT="0" distB="0" distL="0" distR="0" wp14:anchorId="464E8A07" wp14:editId="21DB1FB1">
+            <wp:extent cx="5760720" cy="4588510"/>
             <wp:effectExtent l="0" t="0" r="0" b="2540"/>
-            <wp:docPr id="7" name="Image 7"/>
+            <wp:docPr id="6" name="Image 6"/>
             <wp:cNvGraphicFramePr>
               <a:graphicFrameLocks xmlns:a="http://schemas.openxmlformats.org/drawingml/2006/main" noChangeAspect="1"/>
             </wp:cNvGraphicFramePr>
@@ -3369,6 +3398,102 @@
                   <pic:spPr>
                     <a:xfrm>
                       <a:off x="0" y="0"/>
+                      <a:ext cx="5760720" cy="4588510"/>
+                    </a:xfrm>
+                    <a:prstGeom prst="rect">
+                      <a:avLst/>
+                    </a:prstGeom>
+                  </pic:spPr>
+                </pic:pic>
+              </a:graphicData>
+            </a:graphic>
+          </wp:inline>
+        </w:drawing>
+      </w:r>
+    </w:p>
+    <w:p>
+      <w:pPr>
+        <w:rPr>
+          <w:rFonts w:ascii="Times New Roman" w:hAnsi="Times New Roman" w:cs="Times New Roman"/>
+          <w:sz w:val="32"/>
+          <w:szCs w:val="32"/>
+          <w:u w:val="single"/>
+        </w:rPr>
+      </w:pPr>
+    </w:p>
+    <w:p>
+      <w:pPr>
+        <w:rPr>
+          <w:rFonts w:ascii="Times New Roman" w:hAnsi="Times New Roman" w:cs="Times New Roman"/>
+          <w:sz w:val="32"/>
+          <w:szCs w:val="32"/>
+          <w:u w:val="single"/>
+        </w:rPr>
+      </w:pPr>
+    </w:p>
+    <w:p>
+      <w:pPr>
+        <w:pStyle w:val="Paragraphedeliste"/>
+        <w:numPr>
+          <w:ilvl w:val="0"/>
+          <w:numId w:val="13"/>
+        </w:numPr>
+        <w:rPr>
+          <w:rFonts w:ascii="Times New Roman" w:hAnsi="Times New Roman" w:cs="Times New Roman"/>
+          <w:sz w:val="32"/>
+          <w:szCs w:val="32"/>
+          <w:u w:val="single"/>
+        </w:rPr>
+      </w:pPr>
+      <w:r>
+        <w:rPr>
+          <w:rFonts w:ascii="Times New Roman" w:hAnsi="Times New Roman" w:cs="Times New Roman"/>
+          <w:sz w:val="32"/>
+          <w:szCs w:val="32"/>
+          <w:u w:val="single"/>
+        </w:rPr>
+        <w:t>Créer un compte</w:t>
+      </w:r>
+    </w:p>
+    <w:p>
+      <w:pPr>
+        <w:rPr>
+          <w:rFonts w:ascii="Times New Roman" w:hAnsi="Times New Roman" w:cs="Times New Roman"/>
+          <w:sz w:val="32"/>
+          <w:szCs w:val="32"/>
+          <w:u w:val="single"/>
+          <w:lang w:val="en-US"/>
+        </w:rPr>
+      </w:pPr>
+      <w:r>
+        <w:rPr>
+          <w:noProof/>
+        </w:rPr>
+        <w:lastRenderedPageBreak/>
+        <w:drawing>
+          <wp:inline distT="0" distB="0" distL="0" distR="0" wp14:anchorId="4F9C0A34" wp14:editId="7443FAF7">
+            <wp:extent cx="5760720" cy="4988560"/>
+            <wp:effectExtent l="0" t="0" r="0" b="2540"/>
+            <wp:docPr id="7" name="Image 7"/>
+            <wp:cNvGraphicFramePr>
+              <a:graphicFrameLocks xmlns:a="http://schemas.openxmlformats.org/drawingml/2006/main" noChangeAspect="1"/>
+            </wp:cNvGraphicFramePr>
+            <a:graphic xmlns:a="http://schemas.openxmlformats.org/drawingml/2006/main">
+              <a:graphicData uri="http://schemas.openxmlformats.org/drawingml/2006/picture">
+                <pic:pic xmlns:pic="http://schemas.openxmlformats.org/drawingml/2006/picture">
+                  <pic:nvPicPr>
+                    <pic:cNvPr id="1" name=""/>
+                    <pic:cNvPicPr/>
+                  </pic:nvPicPr>
+                  <pic:blipFill>
+                    <a:blip r:embed="rId13"/>
+                    <a:stretch>
+                      <a:fillRect/>
+                    </a:stretch>
+                  </pic:blipFill>
+                  <pic:spPr>
+                    <a:xfrm>
+                      <a:off x="0" y="0"/>
                       <a:ext cx="5760720" cy="4988560"/>
                     </a:xfrm>
                     <a:prstGeom prst="rect">
@@ -3461,7 +3586,7 @@
                     <pic:cNvPicPr/>
                   </pic:nvPicPr>
                   <pic:blipFill>
-                    <a:blip r:embed="rId13"/>
+                    <a:blip r:embed="rId14"/>
                     <a:stretch>
                       <a:fillRect/>
                     </a:stretch>
